--- a/word_files/_template.docx
+++ b/word_files/_template.docx
@@ -35,13 +35,13 @@
         </w:numPr>
       </w:pPr>
       <w:r>
-        <w:t xml:space="preserve">Identify artists and describe qualities associated with Pop Art, Op Art, and Super Realism (Course Goals: 1,2,4,5, GE: 1,4,6,7, Core skills: A, D, E)</w:t>
-      </w:r>
-    </w:p>
-    <w:p>
-      <w:pPr>
-        <w:numPr>
-          <w:numId w:val="3"/>
+        <w:t xml:space="preserve">Identify artists and describe qualities associated with XXX (Course Goals: 1,2,4,5, GE: 1,4,6,7, Core skills: A, D, E)</w:t>
+      </w:r>
+    </w:p>
+    <w:p>
+      <w:pPr>
+        <w:numPr>
+          <w:numId w:val="2"/>
           <w:ilvl w:val="0"/>
         </w:numPr>
       </w:pPr>
@@ -52,7 +52,7 @@
     <w:p>
       <w:pPr>
         <w:numPr>
-          <w:numId w:val="3"/>
+          <w:numId w:val="2"/>
           <w:ilvl w:val="0"/>
         </w:numPr>
       </w:pPr>
@@ -426,7 +426,7 @@
     <w:p>
       <w:pPr>
         <w:numPr>
-          <w:numId w:val="4"/>
+          <w:numId w:val="3"/>
           <w:ilvl w:val="0"/>
         </w:numPr>
       </w:pPr>
@@ -446,7 +446,7 @@
     <w:p>
       <w:pPr>
         <w:numPr>
-          <w:numId w:val="4"/>
+          <w:numId w:val="3"/>
           <w:ilvl w:val="0"/>
         </w:numPr>
       </w:pPr>
@@ -554,59 +554,92 @@
     <w:p>
       <w:pPr>
         <w:numPr>
+          <w:numId w:val="4"/>
+          <w:ilvl w:val="0"/>
+        </w:numPr>
+      </w:pPr>
+      <w:r>
+        <w:t xml:space="preserve">...</w:t>
+      </w:r>
+    </w:p>
+    <w:p>
+      <w:pPr>
+        <w:numPr>
+          <w:numId w:val="4"/>
+          <w:ilvl w:val="0"/>
+        </w:numPr>
+      </w:pPr>
+      <w:r>
+        <w:t xml:space="preserve">...</w:t>
+      </w:r>
+    </w:p>
+    <w:bookmarkStart w:id="title-of-article" w:name="title-of-article"/>
+    <w:p>
+      <w:pPr>
+        <w:pStyle w:val="Heading4"/>
+      </w:pPr>
+      <w:r>
+        <w:t xml:space="preserve">"Title of Article"</w:t>
+      </w:r>
+    </w:p>
+    <w:bookmarkEnd w:id="title-of-article"/>
+    <w:p>
+      <w:r>
+        <w:t xml:space="preserve">..... .....</w:t>
+      </w:r>
+    </w:p>
+    <w:bookmarkStart w:id="presentation-artist-slideshows-ulo-1-4" w:name="presentation-artist-slideshows-ulo-1-4"/>
+    <w:p>
+      <w:pPr>
+        <w:pStyle w:val="Heading3"/>
+      </w:pPr>
+      <w:r>
+        <w:t xml:space="preserve">Presentation: Artist Slideshows (ULO 1-4)</w:t>
+      </w:r>
+    </w:p>
+    <w:bookmarkEnd w:id="presentation-artist-slideshows-ulo-1-4"/>
+    <w:p>
+      <w:pPr>
+        <w:numPr>
           <w:numId w:val="5"/>
           <w:ilvl w:val="0"/>
         </w:numPr>
       </w:pPr>
       <w:r>
-        <w:t xml:space="preserve">...</w:t>
-      </w:r>
-    </w:p>
-    <w:p>
-      <w:pPr>
-        <w:numPr>
-          <w:numId w:val="5"/>
-          <w:ilvl w:val="0"/>
-        </w:numPr>
-      </w:pPr>
-      <w:r>
-        <w:t xml:space="preserve">...</w:t>
-      </w:r>
-    </w:p>
-    <w:bookmarkStart w:id="title-of-article" w:name="title-of-article"/>
-    <w:p>
-      <w:pPr>
-        <w:pStyle w:val="Heading4"/>
-      </w:pPr>
-      <w:r>
-        <w:t xml:space="preserve">"Title of Article"</w:t>
-      </w:r>
-    </w:p>
-    <w:bookmarkEnd w:id="title-of-article"/>
-    <w:p>
-      <w:r>
-        <w:t xml:space="preserve">..... .....</w:t>
-      </w:r>
-    </w:p>
-    <w:bookmarkStart w:id="presentation-artist-slideshows-ulo-1-4" w:name="presentation-artist-slideshows-ulo-1-4"/>
-    <w:p>
-      <w:pPr>
-        <w:pStyle w:val="Heading3"/>
-      </w:pPr>
-      <w:r>
-        <w:t xml:space="preserve">Presentation: Artist Slideshows (ULO 1-4)</w:t>
-      </w:r>
-    </w:p>
-    <w:bookmarkEnd w:id="presentation-artist-slideshows-ulo-1-4"/>
+        <w:t xml:space="preserve">Beginnings of pop:</w:t>
+      </w:r>
+    </w:p>
     <w:p>
       <w:pPr>
         <w:numPr>
           <w:numId w:val="6"/>
-          <w:ilvl w:val="0"/>
-        </w:numPr>
-      </w:pPr>
-      <w:r>
-        <w:t xml:space="preserve">Beginnings of pop:</w:t>
+          <w:ilvl w:val="1"/>
+        </w:numPr>
+      </w:pPr>
+      <w:r>
+        <w:t xml:space="preserve">Hamilton</w:t>
+      </w:r>
+    </w:p>
+    <w:p>
+      <w:pPr>
+        <w:numPr>
+          <w:numId w:val="6"/>
+          <w:ilvl w:val="1"/>
+        </w:numPr>
+      </w:pPr>
+      <w:r>
+        <w:t xml:space="preserve">Cage</w:t>
+      </w:r>
+    </w:p>
+    <w:p>
+      <w:pPr>
+        <w:numPr>
+          <w:numId w:val="6"/>
+          <w:ilvl w:val="0"/>
+        </w:numPr>
+      </w:pPr>
+      <w:r>
+        <w:t xml:space="preserve">A blending of media</w:t>
       </w:r>
     </w:p>
     <w:p>
@@ -617,7 +650,7 @@
         </w:numPr>
       </w:pPr>
       <w:r>
-        <w:t xml:space="preserve">Hamilton</w:t>
+        <w:t xml:space="preserve">Johns</w:t>
       </w:r>
     </w:p>
     <w:p>
@@ -628,18 +661,29 @@
         </w:numPr>
       </w:pPr>
       <w:r>
-        <w:t xml:space="preserve">Cage</w:t>
+        <w:t xml:space="preserve">Rauschenberg</w:t>
       </w:r>
     </w:p>
     <w:p>
       <w:pPr>
         <w:numPr>
           <w:numId w:val="7"/>
-          <w:ilvl w:val="0"/>
-        </w:numPr>
-      </w:pPr>
-      <w:r>
-        <w:t xml:space="preserve">A blending of media</w:t>
+          <w:ilvl w:val="1"/>
+        </w:numPr>
+      </w:pPr>
+      <w:r>
+        <w:t xml:space="preserve">Claes Oldenburg</w:t>
+      </w:r>
+    </w:p>
+    <w:p>
+      <w:pPr>
+        <w:numPr>
+          <w:numId w:val="7"/>
+          <w:ilvl w:val="0"/>
+        </w:numPr>
+      </w:pPr>
+      <w:r>
+        <w:t xml:space="preserve">Pop and commercialism</w:t>
       </w:r>
     </w:p>
     <w:p>
@@ -650,7 +694,7 @@
         </w:numPr>
       </w:pPr>
       <w:r>
-        <w:t xml:space="preserve">Johns</w:t>
+        <w:t xml:space="preserve">Roy Lichtenstein</w:t>
       </w:r>
     </w:p>
     <w:p>
@@ -661,7 +705,7 @@
         </w:numPr>
       </w:pPr>
       <w:r>
-        <w:t xml:space="preserve">Rauschenberg</w:t>
+        <w:t xml:space="preserve">James Rosenquist</w:t>
       </w:r>
     </w:p>
     <w:p>
@@ -672,7 +716,7 @@
         </w:numPr>
       </w:pPr>
       <w:r>
-        <w:t xml:space="preserve">Claes Oldenburg</w:t>
+        <w:t xml:space="preserve">Andy Warhol</w:t>
       </w:r>
     </w:p>
     <w:p>
@@ -683,7 +727,7 @@
         </w:numPr>
       </w:pPr>
       <w:r>
-        <w:t xml:space="preserve">Pop and commercialism</w:t>
+        <w:t xml:space="preserve">Super realism</w:t>
       </w:r>
     </w:p>
     <w:p>
@@ -694,7 +738,7 @@
         </w:numPr>
       </w:pPr>
       <w:r>
-        <w:t xml:space="preserve">Roy Lichtenstein</w:t>
+        <w:t xml:space="preserve">Chuck Close</w:t>
       </w:r>
     </w:p>
     <w:p>
@@ -705,63 +749,74 @@
         </w:numPr>
       </w:pPr>
       <w:r>
-        <w:t xml:space="preserve">James Rosenquist</w:t>
-      </w:r>
-    </w:p>
-    <w:p>
-      <w:pPr>
-        <w:numPr>
-          <w:numId w:val="9"/>
+        <w:t xml:space="preserve">Duane Hanson</w:t>
+      </w:r>
+    </w:p>
+    <w:bookmarkStart w:id="interactive-activities-artwork-identification-and-terminology-multiple-chances-self-assessulo-1-2" w:name="interactive-activities-artwork-identification-and-terminology-multiple-chances-self-assessulo-1-2"/>
+    <w:p>
+      <w:pPr>
+        <w:pStyle w:val="Heading3"/>
+      </w:pPr>
+      <w:r>
+        <w:t xml:space="preserve">Interactive activities: artwork identification, and terminology (multiple chances, self assess)(ULO 1, 2)</w:t>
+      </w:r>
+    </w:p>
+    <w:bookmarkEnd w:id="interactive-activities-artwork-identification-and-terminology-multiple-chances-self-assessulo-1-2"/>
+    <w:p>
+      <w:pPr>
+        <w:numPr>
+          <w:numId w:val="10"/>
+          <w:ilvl w:val="0"/>
+        </w:numPr>
+      </w:pPr>
+      <w:r>
+        <w:t xml:space="preserve">Identify artwork images from the slideshows</w:t>
+      </w:r>
+    </w:p>
+    <w:p>
+      <w:pPr>
+        <w:numPr>
+          <w:numId w:val="10"/>
+          <w:ilvl w:val="0"/>
+        </w:numPr>
+      </w:pPr>
+      <w:r>
+        <w:t xml:space="preserve">Identify names of UNIT_X Artists</w:t>
+      </w:r>
+    </w:p>
+    <w:p>
+      <w:pPr>
+        <w:numPr>
+          <w:numId w:val="11"/>
           <w:ilvl w:val="1"/>
         </w:numPr>
       </w:pPr>
       <w:r>
-        <w:t xml:space="preserve">Andy Warhol</w:t>
-      </w:r>
-    </w:p>
-    <w:p>
-      <w:pPr>
-        <w:numPr>
-          <w:numId w:val="9"/>
-          <w:ilvl w:val="0"/>
-        </w:numPr>
-      </w:pPr>
-      <w:r>
-        <w:t xml:space="preserve">Super realism</w:t>
-      </w:r>
-    </w:p>
-    <w:p>
-      <w:pPr>
-        <w:numPr>
-          <w:numId w:val="10"/>
+        <w:t xml:space="preserve">Artist a</w:t>
+      </w:r>
+    </w:p>
+    <w:p>
+      <w:pPr>
+        <w:numPr>
+          <w:numId w:val="11"/>
           <w:ilvl w:val="1"/>
         </w:numPr>
       </w:pPr>
       <w:r>
-        <w:t xml:space="preserve">Chuck Close</w:t>
-      </w:r>
-    </w:p>
-    <w:p>
-      <w:pPr>
-        <w:numPr>
-          <w:numId w:val="10"/>
+        <w:t xml:space="preserve">Artist b</w:t>
+      </w:r>
+    </w:p>
+    <w:p>
+      <w:pPr>
+        <w:numPr>
+          <w:numId w:val="11"/>
           <w:ilvl w:val="1"/>
         </w:numPr>
       </w:pPr>
       <w:r>
-        <w:t xml:space="preserve">Duane Hanson</w:t>
-      </w:r>
-    </w:p>
-    <w:bookmarkStart w:id="interactive-activities-artwork-identification-and-terminology-multiple-chances-self-assessulo-1-2" w:name="interactive-activities-artwork-identification-and-terminology-multiple-chances-self-assessulo-1-2"/>
-    <w:p>
-      <w:pPr>
-        <w:pStyle w:val="Heading3"/>
-      </w:pPr>
-      <w:r>
-        <w:t xml:space="preserve">Interactive activities: artwork identification, and terminology (multiple chances, self assess)(ULO 1, 2)</w:t>
-      </w:r>
-    </w:p>
-    <w:bookmarkEnd w:id="interactive-activities-artwork-identification-and-terminology-multiple-chances-self-assessulo-1-2"/>
+        <w:t xml:space="preserve">...</w:t>
+      </w:r>
+    </w:p>
     <w:p>
       <w:pPr>
         <w:numPr>
@@ -770,18 +825,7 @@
         </w:numPr>
       </w:pPr>
       <w:r>
-        <w:t xml:space="preserve">Identify artwork images from the slideshows</w:t>
-      </w:r>
-    </w:p>
-    <w:p>
-      <w:pPr>
-        <w:numPr>
-          <w:numId w:val="11"/>
-          <w:ilvl w:val="0"/>
-        </w:numPr>
-      </w:pPr>
-      <w:r>
-        <w:t xml:space="preserve">Identify names of UNIT_X Artists</w:t>
+        <w:t xml:space="preserve">Identify names of UNIT_X_SUBSET Artists</w:t>
       </w:r>
     </w:p>
     <w:p>
@@ -821,78 +865,196 @@
       <w:pPr>
         <w:numPr>
           <w:numId w:val="12"/>
-          <w:ilvl w:val="0"/>
-        </w:numPr>
-      </w:pPr>
-      <w:r>
-        <w:t xml:space="preserve">Identify names of UNIT_X_SUBSET Artists</w:t>
-      </w:r>
-    </w:p>
+          <w:ilvl w:val="1"/>
+        </w:numPr>
+      </w:pPr>
+      <w:r>
+        <w:t xml:space="preserve">What was Black Mountain College and what were happenings?</w:t>
+      </w:r>
+    </w:p>
+    <w:p>
+      <w:pPr>
+        <w:numPr>
+          <w:numId w:val="12"/>
+          <w:ilvl w:val="0"/>
+        </w:numPr>
+      </w:pPr>
+      <w:r>
+        <w:t xml:space="preserve">This is a Long Question?</w:t>
+      </w:r>
+      <w:r>
+        <w:rPr>
+          <w:i/>
+        </w:rPr>
+        <w:t xml:space="preserve">[This is a short answer.]</w:t>
+      </w:r>
+    </w:p>
+    <w:p>
+      <w:pPr>
+        <w:numPr>
+          <w:numId w:val="12"/>
+          <w:ilvl w:val="0"/>
+        </w:numPr>
+      </w:pPr>
+      <w:r>
+        <w:t xml:space="preserve">...</w:t>
+      </w:r>
+    </w:p>
+    <w:bookmarkStart w:id="multiple-choice" w:name="multiple-choice"/>
+    <w:p>
+      <w:pPr>
+        <w:pStyle w:val="Heading4"/>
+      </w:pPr>
+      <w:r>
+        <w:t xml:space="preserve">Multiple Choice</w:t>
+      </w:r>
+    </w:p>
+    <w:bookmarkEnd w:id="multiple-choice"/>
     <w:p>
       <w:pPr>
         <w:numPr>
           <w:numId w:val="13"/>
+          <w:ilvl w:val="0"/>
+        </w:numPr>
+      </w:pPr>
+      <w:r>
+        <w:t xml:space="preserve">Question:</w:t>
+      </w:r>
+    </w:p>
+    <w:p>
+      <w:pPr>
+        <w:numPr>
+          <w:numId w:val="14"/>
           <w:ilvl w:val="1"/>
         </w:numPr>
       </w:pPr>
       <w:r>
-        <w:t xml:space="preserve">Artist a</w:t>
-      </w:r>
-    </w:p>
-    <w:p>
-      <w:pPr>
-        <w:numPr>
-          <w:numId w:val="13"/>
+        <w:t xml:space="preserve">answer</w:t>
+      </w:r>
+    </w:p>
+    <w:p>
+      <w:pPr>
+        <w:numPr>
+          <w:numId w:val="14"/>
           <w:ilvl w:val="1"/>
         </w:numPr>
       </w:pPr>
       <w:r>
-        <w:t xml:space="preserve">Artist b</w:t>
-      </w:r>
-    </w:p>
-    <w:p>
-      <w:pPr>
-        <w:numPr>
-          <w:numId w:val="13"/>
+        <w:t xml:space="preserve">answer</w:t>
+      </w:r>
+    </w:p>
+    <w:p>
+      <w:pPr>
+        <w:numPr>
+          <w:numId w:val="14"/>
           <w:ilvl w:val="1"/>
         </w:numPr>
       </w:pPr>
       <w:r>
+        <w:rPr>
+          <w:b/>
+        </w:rPr>
+        <w:t xml:space="preserve">correct answer</w:t>
+      </w:r>
+    </w:p>
+    <w:p>
+      <w:pPr>
+        <w:numPr>
+          <w:numId w:val="14"/>
+          <w:ilvl w:val="1"/>
+        </w:numPr>
+      </w:pPr>
+      <w:r>
+        <w:t xml:space="preserve">answer</w:t>
+      </w:r>
+    </w:p>
+    <w:p>
+      <w:pPr>
+        <w:numPr>
+          <w:numId w:val="14"/>
+          <w:ilvl w:val="0"/>
+        </w:numPr>
+      </w:pPr>
+      <w:r>
         <w:t xml:space="preserve">...</w:t>
       </w:r>
     </w:p>
-    <w:p>
-      <w:pPr>
-        <w:numPr>
-          <w:numId w:val="13"/>
-          <w:ilvl w:val="1"/>
-        </w:numPr>
-      </w:pPr>
-      <w:r>
-        <w:t xml:space="preserve">What was Black Mountain College and what were happenings?</w:t>
-      </w:r>
-    </w:p>
-    <w:p>
-      <w:pPr>
-        <w:numPr>
-          <w:numId w:val="13"/>
-          <w:ilvl w:val="0"/>
-        </w:numPr>
-      </w:pPr>
-      <w:r>
-        <w:t xml:space="preserve">This is a Long Question?</w:t>
-      </w:r>
+    <w:bookmarkStart w:id="discussion-board-relating-to-slideshows-and-readings-ulo-1-4" w:name="discussion-board-relating-to-slideshows-and-readings-ulo-1-4"/>
+    <w:p>
+      <w:pPr>
+        <w:pStyle w:val="Heading3"/>
+      </w:pPr>
+      <w:r>
+        <w:t xml:space="preserve">Discussion Board relating to slideshows and readings (ULO 1-4)</w:t>
+      </w:r>
+    </w:p>
+    <w:bookmarkEnd w:id="discussion-board-relating-to-slideshows-and-readings-ulo-1-4"/>
+    <w:p>
+      <w:pPr>
+        <w:numPr>
+          <w:numId w:val="15"/>
+          <w:ilvl w:val="0"/>
+        </w:numPr>
+      </w:pPr>
+      <w:r>
+        <w:t xml:space="preserve">Written answer to a question</w:t>
+      </w:r>
+    </w:p>
+    <w:p>
+      <w:pPr>
+        <w:numPr>
+          <w:numId w:val="15"/>
+          <w:ilvl w:val="0"/>
+        </w:numPr>
+      </w:pPr>
+      <w:r>
+        <w:t xml:space="preserve">Oral answer to an image and question</w:t>
+      </w:r>
+    </w:p>
+    <w:bookmarkStart w:id="additional-artists-to-study-ulo-1" w:name="additional-artists-to-study-ulo-1"/>
+    <w:p>
+      <w:pPr>
+        <w:pStyle w:val="Heading3"/>
+      </w:pPr>
+      <w:r>
+        <w:t xml:space="preserve">Additional Artists to Study (ULO 1)</w:t>
+      </w:r>
+    </w:p>
+    <w:bookmarkEnd w:id="additional-artists-to-study-ulo-1"/>
+    <w:p>
       <w:r>
         <w:rPr>
           <w:i/>
         </w:rPr>
-        <w:t xml:space="preserve">[This is a short answer.]</w:t>
-      </w:r>
-    </w:p>
-    <w:p>
-      <w:pPr>
-        <w:numPr>
-          <w:numId w:val="13"/>
+        <w:t xml:space="preserve">You will not be tested on the following material, but if you are interested in studying further anything we discussed this week, these artists could also fit into this category</w:t>
+      </w:r>
+    </w:p>
+    <w:p>
+      <w:pPr>
+        <w:numPr>
+          <w:numId w:val="16"/>
+          <w:ilvl w:val="0"/>
+        </w:numPr>
+      </w:pPr>
+      <w:r>
+        <w:t xml:space="preserve">artist a</w:t>
+      </w:r>
+    </w:p>
+    <w:p>
+      <w:pPr>
+        <w:numPr>
+          <w:numId w:val="16"/>
+          <w:ilvl w:val="0"/>
+        </w:numPr>
+      </w:pPr>
+      <w:r>
+        <w:t xml:space="preserve">artist b</w:t>
+      </w:r>
+    </w:p>
+    <w:p>
+      <w:pPr>
+        <w:numPr>
+          <w:numId w:val="16"/>
           <w:ilvl w:val="0"/>
         </w:numPr>
       </w:pPr>
@@ -900,190 +1062,28 @@
         <w:t xml:space="preserve">...</w:t>
       </w:r>
     </w:p>
-    <w:bookmarkStart w:id="multiple-choice" w:name="multiple-choice"/>
-    <w:p>
-      <w:pPr>
-        <w:pStyle w:val="Heading4"/>
-      </w:pPr>
-      <w:r>
-        <w:t xml:space="preserve">Multiple Choice</w:t>
-      </w:r>
-    </w:p>
-    <w:bookmarkEnd w:id="multiple-choice"/>
-    <w:p>
-      <w:pPr>
-        <w:numPr>
-          <w:numId w:val="14"/>
-          <w:ilvl w:val="0"/>
-        </w:numPr>
-      </w:pPr>
-      <w:r>
-        <w:t xml:space="preserve">Question:</w:t>
-      </w:r>
-    </w:p>
-    <w:p>
-      <w:pPr>
-        <w:numPr>
-          <w:numId w:val="15"/>
-          <w:ilvl w:val="1"/>
-        </w:numPr>
-      </w:pPr>
-      <w:r>
-        <w:t xml:space="preserve">answer</w:t>
-      </w:r>
-    </w:p>
-    <w:p>
-      <w:pPr>
-        <w:numPr>
-          <w:numId w:val="15"/>
-          <w:ilvl w:val="1"/>
-        </w:numPr>
-      </w:pPr>
-      <w:r>
-        <w:t xml:space="preserve">answer</w:t>
-      </w:r>
-    </w:p>
-    <w:p>
-      <w:pPr>
-        <w:numPr>
-          <w:numId w:val="15"/>
-          <w:ilvl w:val="1"/>
-        </w:numPr>
-      </w:pPr>
-      <w:r>
-        <w:rPr>
-          <w:b/>
-        </w:rPr>
-        <w:t xml:space="preserve">correct answer</w:t>
-      </w:r>
-    </w:p>
-    <w:p>
-      <w:pPr>
-        <w:numPr>
-          <w:numId w:val="15"/>
-          <w:ilvl w:val="1"/>
-        </w:numPr>
-      </w:pPr>
-      <w:r>
-        <w:t xml:space="preserve">answer</w:t>
-      </w:r>
-    </w:p>
-    <w:p>
-      <w:pPr>
-        <w:numPr>
-          <w:numId w:val="15"/>
-          <w:ilvl w:val="0"/>
-        </w:numPr>
-      </w:pPr>
-      <w:r>
-        <w:t xml:space="preserve">...</w:t>
-      </w:r>
-    </w:p>
-    <w:bookmarkStart w:id="discussion-board-relating-to-slideshows-and-readings-ulo-1-4" w:name="discussion-board-relating-to-slideshows-and-readings-ulo-1-4"/>
+    <w:bookmarkStart w:id="optional-links-for-further-self-study-ulo-1-4" w:name="optional-links-for-further-self-study-ulo-1-4"/>
     <w:p>
       <w:pPr>
         <w:pStyle w:val="Heading3"/>
       </w:pPr>
       <w:r>
-        <w:t xml:space="preserve">Discussion Board relating to slideshows and readings (ULO 1-4)</w:t>
-      </w:r>
-    </w:p>
-    <w:bookmarkEnd w:id="discussion-board-relating-to-slideshows-and-readings-ulo-1-4"/>
-    <w:p>
-      <w:pPr>
-        <w:numPr>
-          <w:numId w:val="16"/>
-          <w:ilvl w:val="0"/>
-        </w:numPr>
-      </w:pPr>
-      <w:r>
-        <w:t xml:space="preserve">Written answer to a question</w:t>
-      </w:r>
-    </w:p>
-    <w:p>
-      <w:pPr>
-        <w:numPr>
-          <w:numId w:val="16"/>
-          <w:ilvl w:val="0"/>
-        </w:numPr>
-      </w:pPr>
-      <w:r>
-        <w:t xml:space="preserve">Oral answer to an image and question</w:t>
-      </w:r>
-    </w:p>
-    <w:bookmarkStart w:id="additional-artists-to-study-ulo-1" w:name="additional-artists-to-study-ulo-1"/>
-    <w:p>
-      <w:pPr>
-        <w:pStyle w:val="Heading3"/>
-      </w:pPr>
-      <w:r>
-        <w:t xml:space="preserve">Additional Artists to Study (ULO 1)</w:t>
-      </w:r>
-    </w:p>
-    <w:bookmarkEnd w:id="additional-artists-to-study-ulo-1"/>
+        <w:t xml:space="preserve">Optional links for further self-study (ULO 1-4)</w:t>
+      </w:r>
+    </w:p>
+    <w:bookmarkEnd w:id="optional-links-for-further-self-study-ulo-1-4"/>
     <w:p>
       <w:r>
         <w:rPr>
           <w:i/>
         </w:rPr>
-        <w:t xml:space="preserve">You will not be tested on the following material, but if you are interested in studying further anything we discussed this week, these artists could also fit into this category</w:t>
+        <w:t xml:space="preserve">You will not be tested on the following material, but if you are interested in studying further anything we discussed this week, these links are a good place to start:</w:t>
       </w:r>
     </w:p>
     <w:p>
       <w:pPr>
         <w:numPr>
           <w:numId w:val="17"/>
-          <w:ilvl w:val="0"/>
-        </w:numPr>
-      </w:pPr>
-      <w:r>
-        <w:t xml:space="preserve">artist a</w:t>
-      </w:r>
-    </w:p>
-    <w:p>
-      <w:pPr>
-        <w:numPr>
-          <w:numId w:val="17"/>
-          <w:ilvl w:val="0"/>
-        </w:numPr>
-      </w:pPr>
-      <w:r>
-        <w:t xml:space="preserve">artist b</w:t>
-      </w:r>
-    </w:p>
-    <w:p>
-      <w:pPr>
-        <w:numPr>
-          <w:numId w:val="17"/>
-          <w:ilvl w:val="0"/>
-        </w:numPr>
-      </w:pPr>
-      <w:r>
-        <w:t xml:space="preserve">...</w:t>
-      </w:r>
-    </w:p>
-    <w:bookmarkStart w:id="optional-links-for-further-self-study-ulo-1-4" w:name="optional-links-for-further-self-study-ulo-1-4"/>
-    <w:p>
-      <w:pPr>
-        <w:pStyle w:val="Heading3"/>
-      </w:pPr>
-      <w:r>
-        <w:t xml:space="preserve">Optional links for further self-study (ULO 1-4)</w:t>
-      </w:r>
-    </w:p>
-    <w:bookmarkEnd w:id="optional-links-for-further-self-study-ulo-1-4"/>
-    <w:p>
-      <w:r>
-        <w:rPr>
-          <w:i/>
-        </w:rPr>
-        <w:t xml:space="preserve">You will not be tested on the following material, but if you are interested in studying further anything we discussed this week, these links are a good place to start:</w:t>
-      </w:r>
-    </w:p>
-    <w:p>
-      <w:pPr>
-        <w:numPr>
-          <w:numId w:val="18"/>
           <w:ilvl w:val="0"/>
         </w:numPr>
       </w:pPr>
@@ -1105,7 +1105,7 @@
     <w:p>
       <w:pPr>
         <w:numPr>
-          <w:numId w:val="18"/>
+          <w:numId w:val="17"/>
           <w:ilvl w:val="0"/>
         </w:numPr>
       </w:pPr>
@@ -1127,7 +1127,7 @@
     <w:p>
       <w:pPr>
         <w:numPr>
-          <w:numId w:val="18"/>
+          <w:numId w:val="17"/>
           <w:ilvl w:val="0"/>
         </w:numPr>
       </w:pPr>
@@ -1419,31 +1419,31 @@
     <w:abstractNumId w:val="3"/>
   </w:num>
   <w:num w:numId="4">
-    <w:abstractNumId w:val="3"/>
+    <w:abstractNumId w:val="2"/>
+    <w:lvlOverride w:ilvl="0">
+      <w:startOverride w:val="1"/>
+    </w:lvlOverride>
+    <w:lvlOverride w:ilvl="1">
+      <w:startOverride w:val="1"/>
+    </w:lvlOverride>
+    <w:lvlOverride w:ilvl="2">
+      <w:startOverride w:val="1"/>
+    </w:lvlOverride>
+    <w:lvlOverride w:ilvl="3">
+      <w:startOverride w:val="1"/>
+    </w:lvlOverride>
+    <w:lvlOverride w:ilvl="4">
+      <w:startOverride w:val="1"/>
+    </w:lvlOverride>
+    <w:lvlOverride w:ilvl="5">
+      <w:startOverride w:val="1"/>
+    </w:lvlOverride>
+    <w:lvlOverride w:ilvl="6">
+      <w:startOverride w:val="1"/>
+    </w:lvlOverride>
   </w:num>
   <w:num w:numId="5">
-    <w:abstractNumId w:val="2"/>
-    <w:lvlOverride w:ilvl="0">
-      <w:startOverride w:val="1"/>
-    </w:lvlOverride>
-    <w:lvlOverride w:ilvl="1">
-      <w:startOverride w:val="1"/>
-    </w:lvlOverride>
-    <w:lvlOverride w:ilvl="2">
-      <w:startOverride w:val="1"/>
-    </w:lvlOverride>
-    <w:lvlOverride w:ilvl="3">
-      <w:startOverride w:val="1"/>
-    </w:lvlOverride>
-    <w:lvlOverride w:ilvl="4">
-      <w:startOverride w:val="1"/>
-    </w:lvlOverride>
-    <w:lvlOverride w:ilvl="5">
-      <w:startOverride w:val="1"/>
-    </w:lvlOverride>
-    <w:lvlOverride w:ilvl="6">
-      <w:startOverride w:val="1"/>
-    </w:lvlOverride>
+    <w:abstractNumId w:val="3"/>
   </w:num>
   <w:num w:numId="6">
     <w:abstractNumId w:val="3"/>
@@ -1470,7 +1470,28 @@
     <w:abstractNumId w:val="3"/>
   </w:num>
   <w:num w:numId="14">
-    <w:abstractNumId w:val="3"/>
+    <w:abstractNumId w:val="2"/>
+    <w:lvlOverride w:ilvl="0">
+      <w:startOverride w:val="1"/>
+    </w:lvlOverride>
+    <w:lvlOverride w:ilvl="1">
+      <w:startOverride w:val="1"/>
+    </w:lvlOverride>
+    <w:lvlOverride w:ilvl="2">
+      <w:startOverride w:val="1"/>
+    </w:lvlOverride>
+    <w:lvlOverride w:ilvl="3">
+      <w:startOverride w:val="1"/>
+    </w:lvlOverride>
+    <w:lvlOverride w:ilvl="4">
+      <w:startOverride w:val="1"/>
+    </w:lvlOverride>
+    <w:lvlOverride w:ilvl="5">
+      <w:startOverride w:val="1"/>
+    </w:lvlOverride>
+    <w:lvlOverride w:ilvl="6">
+      <w:startOverride w:val="1"/>
+    </w:lvlOverride>
   </w:num>
   <w:num w:numId="15">
     <w:abstractNumId w:val="2"/>
@@ -1497,33 +1518,9 @@
     </w:lvlOverride>
   </w:num>
   <w:num w:numId="16">
-    <w:abstractNumId w:val="2"/>
-    <w:lvlOverride w:ilvl="0">
-      <w:startOverride w:val="1"/>
-    </w:lvlOverride>
-    <w:lvlOverride w:ilvl="1">
-      <w:startOverride w:val="1"/>
-    </w:lvlOverride>
-    <w:lvlOverride w:ilvl="2">
-      <w:startOverride w:val="1"/>
-    </w:lvlOverride>
-    <w:lvlOverride w:ilvl="3">
-      <w:startOverride w:val="1"/>
-    </w:lvlOverride>
-    <w:lvlOverride w:ilvl="4">
-      <w:startOverride w:val="1"/>
-    </w:lvlOverride>
-    <w:lvlOverride w:ilvl="5">
-      <w:startOverride w:val="1"/>
-    </w:lvlOverride>
-    <w:lvlOverride w:ilvl="6">
-      <w:startOverride w:val="1"/>
-    </w:lvlOverride>
+    <w:abstractNumId w:val="3"/>
   </w:num>
   <w:num w:numId="17">
-    <w:abstractNumId w:val="3"/>
-  </w:num>
-  <w:num w:numId="18">
     <w:abstractNumId w:val="3"/>
   </w:num>
 </w:numbering>

--- a/word_files/_template.docx
+++ b/word_files/_template.docx
@@ -2,10 +2,20 @@
 <file path=word/document.xml><?xml version="1.0" encoding="utf-8"?>
 <w:document xmlns:w="http://schemas.openxmlformats.org/wordprocessingml/2006/main" xmlns:m="http://schemas.openxmlformats.org/officeDocument/2006/math" xmlns:r="http://schemas.openxmlformats.org/officeDocument/2006/relationships" xmlns:o="urn:schemas-microsoft-com:office:office" xmlns:v="urn:schemas-microsoft-com:vml" xmlns:w10="urn:schemas-microsoft-com:office:word" xmlns:a="http://schemas.openxmlformats.org/drawingml/2006/main" xmlns:pic="http://schemas.openxmlformats.org/drawingml/2006/picture" xmlns:wp="http://schemas.openxmlformats.org/drawingml/2006/wordprocessingDrawing">
   <w:body>
+    <w:bookmarkStart w:id="unit-x-xxx_title" w:name="unit-x-xxx_title"/>
+    <w:p>
+      <w:pPr>
+        <w:pStyle w:val="Heading1"/>
+      </w:pPr>
+      <w:r>
+        <w:t xml:space="preserve">Unit X: XXX_TITLE</w:t>
+      </w:r>
+    </w:p>
+    <w:bookmarkEnd w:id="unit-x-xxx_title"/>
     <w:bookmarkStart w:id="unit-student-learning-objectives" w:name="unit-student-learning-objectives"/>
     <w:p>
       <w:pPr>
-        <w:pStyle w:val="Heading1"/>
+        <w:pStyle w:val="Heading2"/>
       </w:pPr>
       <w:r>
         <w:t xml:space="preserve">Unit Student Learning Objectives</w:t>
@@ -63,23 +73,13 @@
     <w:bookmarkStart w:id="unit-student-assessments-activities" w:name="unit-student-assessments-activities"/>
     <w:p>
       <w:pPr>
-        <w:pStyle w:val="Heading1"/>
+        <w:pStyle w:val="Heading2"/>
       </w:pPr>
       <w:r>
         <w:t xml:space="preserve">Unit Student Assessments &amp; Activities</w:t>
       </w:r>
     </w:p>
     <w:bookmarkEnd w:id="unit-student-assessments-activities"/>
-    <w:bookmarkStart w:id="unit-x-xxx_title" w:name="unit-x-xxx_title"/>
-    <w:p>
-      <w:pPr>
-        <w:pStyle w:val="Heading2"/>
-      </w:pPr>
-      <w:r>
-        <w:t xml:space="preserve">Unit X: XXX_TITLE</w:t>
-      </w:r>
-    </w:p>
-    <w:bookmarkEnd w:id="unit-x-xxx_title"/>
     <w:bookmarkStart w:id="introduction-ulo-3-4" w:name="introduction-ulo-3-4"/>
     <w:p>
       <w:pPr>

--- a/word_files/_template.docx
+++ b/word_files/_template.docx
@@ -390,19 +390,19 @@
         <w:t xml:space="preserve"> </w:t>
       </w:r>
       <w:r>
-        <w:t xml:space="preserve">by Erika Doss, pages XXX-XXX. Then test your understanding by answering the Study Guide Review Questions below.</w:t>
-      </w:r>
-    </w:p>
-    <w:bookmarkStart w:id="study-guide-review-questions-self-assess-ulo-1-3" w:name="study-guide-review-questions-self-assess-ulo-1-3"/>
+        <w:t xml:space="preserve">by Erika Doss, pages XXX-XXX. Then test your understanding by answering the Textbook Review Questions in the next section.</w:t>
+      </w:r>
+    </w:p>
+    <w:bookmarkStart w:id="textbook-review-questions-self-assess-ulo-1-3" w:name="textbook-review-questions-self-assess-ulo-1-3"/>
     <w:p>
       <w:pPr>
         <w:pStyle w:val="Heading3"/>
       </w:pPr>
       <w:r>
-        <w:t xml:space="preserve">Study Guide Review Questions (self assess): (ULO 1-3)</w:t>
-      </w:r>
-    </w:p>
-    <w:bookmarkEnd w:id="study-guide-review-questions-self-assess-ulo-1-3"/>
+        <w:t xml:space="preserve">Textbook Review Questions (self assess): (ULO 1-3)</w:t>
+      </w:r>
+    </w:p>
+    <w:bookmarkEnd w:id="textbook-review-questions-self-assess-ulo-1-3"/>
     <w:p>
       <w:r>
         <w:t xml:space="preserve">The answer to these questions can be found in chapter X of</w:t>
@@ -424,34 +424,23 @@
       </w:r>
     </w:p>
     <w:p>
-      <w:pPr>
-        <w:numPr>
-          <w:numId w:val="3"/>
-          <w:ilvl w:val="0"/>
-        </w:numPr>
-      </w:pPr>
-      <w:r>
-        <w:t xml:space="preserve">Question</w:t>
-      </w:r>
-      <w:r>
-        <w:t xml:space="preserve"> </w:t>
-      </w:r>
-      <w:r>
-        <w:rPr>
-          <w:i/>
-        </w:rPr>
-        <w:t xml:space="preserve">[answer]</w:t>
-      </w:r>
-    </w:p>
-    <w:p>
-      <w:pPr>
-        <w:numPr>
-          <w:numId w:val="3"/>
-          <w:ilvl w:val="0"/>
-        </w:numPr>
-      </w:pPr>
-      <w:r>
-        <w:t xml:space="preserve">...</w:t>
+      <w:r>
+        <w:t xml:space="preserve">Answer these questions as best as you can after reading this weeks chapter in Twentieth Century American Art. You can try the quiz multiple times. You will be graded on the completing the quiz but you are allowed to make mistakes and correct your answers. Use this as an opportunity to test your comprehension of the material and see what you missed, and as preparation for the midterm and final.</w:t>
+      </w:r>
+    </w:p>
+    <w:p>
+      <w:r>
+        <w:t xml:space="preserve">Q: A. B. C. D. ANSWER: A,B POINTS: 5 TYPE: MS</w:t>
+      </w:r>
+    </w:p>
+    <w:p>
+      <w:r>
+        <w:t xml:space="preserve">Q: ANSWER: POINTS: 5 TYPE: FB</w:t>
+      </w:r>
+    </w:p>
+    <w:p>
+      <w:r>
+        <w:t xml:space="preserve">Q: ANSWER: POINTS: 5 TYPE: SA</w:t>
       </w:r>
     </w:p>
     <w:bookmarkStart w:id="readings-ulo-3-4" w:name="readings-ulo-3-4"/>
@@ -554,59 +543,92 @@
     <w:p>
       <w:pPr>
         <w:numPr>
+          <w:numId w:val="3"/>
+          <w:ilvl w:val="0"/>
+        </w:numPr>
+      </w:pPr>
+      <w:r>
+        <w:t xml:space="preserve">...</w:t>
+      </w:r>
+    </w:p>
+    <w:p>
+      <w:pPr>
+        <w:numPr>
+          <w:numId w:val="3"/>
+          <w:ilvl w:val="0"/>
+        </w:numPr>
+      </w:pPr>
+      <w:r>
+        <w:t xml:space="preserve">...</w:t>
+      </w:r>
+    </w:p>
+    <w:bookmarkStart w:id="title-of-article" w:name="title-of-article"/>
+    <w:p>
+      <w:pPr>
+        <w:pStyle w:val="Heading4"/>
+      </w:pPr>
+      <w:r>
+        <w:t xml:space="preserve">"Title of Article"</w:t>
+      </w:r>
+    </w:p>
+    <w:bookmarkEnd w:id="title-of-article"/>
+    <w:p>
+      <w:r>
+        <w:t xml:space="preserve">..... .....</w:t>
+      </w:r>
+    </w:p>
+    <w:bookmarkStart w:id="presentation-artist-slideshows-ulo-1-4" w:name="presentation-artist-slideshows-ulo-1-4"/>
+    <w:p>
+      <w:pPr>
+        <w:pStyle w:val="Heading3"/>
+      </w:pPr>
+      <w:r>
+        <w:t xml:space="preserve">Presentation: Artist Slideshows (ULO 1-4)</w:t>
+      </w:r>
+    </w:p>
+    <w:bookmarkEnd w:id="presentation-artist-slideshows-ulo-1-4"/>
+    <w:p>
+      <w:pPr>
+        <w:numPr>
           <w:numId w:val="4"/>
           <w:ilvl w:val="0"/>
         </w:numPr>
       </w:pPr>
       <w:r>
-        <w:t xml:space="preserve">...</w:t>
-      </w:r>
-    </w:p>
-    <w:p>
-      <w:pPr>
-        <w:numPr>
-          <w:numId w:val="4"/>
-          <w:ilvl w:val="0"/>
-        </w:numPr>
-      </w:pPr>
-      <w:r>
-        <w:t xml:space="preserve">...</w:t>
-      </w:r>
-    </w:p>
-    <w:bookmarkStart w:id="title-of-article" w:name="title-of-article"/>
-    <w:p>
-      <w:pPr>
-        <w:pStyle w:val="Heading4"/>
-      </w:pPr>
-      <w:r>
-        <w:t xml:space="preserve">"Title of Article"</w:t>
-      </w:r>
-    </w:p>
-    <w:bookmarkEnd w:id="title-of-article"/>
-    <w:p>
-      <w:r>
-        <w:t xml:space="preserve">..... .....</w:t>
-      </w:r>
-    </w:p>
-    <w:bookmarkStart w:id="presentation-artist-slideshows-ulo-1-4" w:name="presentation-artist-slideshows-ulo-1-4"/>
-    <w:p>
-      <w:pPr>
-        <w:pStyle w:val="Heading3"/>
-      </w:pPr>
-      <w:r>
-        <w:t xml:space="preserve">Presentation: Artist Slideshows (ULO 1-4)</w:t>
-      </w:r>
-    </w:p>
-    <w:bookmarkEnd w:id="presentation-artist-slideshows-ulo-1-4"/>
+        <w:t xml:space="preserve">Beginnings of pop:</w:t>
+      </w:r>
+    </w:p>
     <w:p>
       <w:pPr>
         <w:numPr>
           <w:numId w:val="5"/>
-          <w:ilvl w:val="0"/>
-        </w:numPr>
-      </w:pPr>
-      <w:r>
-        <w:t xml:space="preserve">Beginnings of pop:</w:t>
+          <w:ilvl w:val="1"/>
+        </w:numPr>
+      </w:pPr>
+      <w:r>
+        <w:t xml:space="preserve">Hamilton</w:t>
+      </w:r>
+    </w:p>
+    <w:p>
+      <w:pPr>
+        <w:numPr>
+          <w:numId w:val="5"/>
+          <w:ilvl w:val="1"/>
+        </w:numPr>
+      </w:pPr>
+      <w:r>
+        <w:t xml:space="preserve">Cage</w:t>
+      </w:r>
+    </w:p>
+    <w:p>
+      <w:pPr>
+        <w:numPr>
+          <w:numId w:val="5"/>
+          <w:ilvl w:val="0"/>
+        </w:numPr>
+      </w:pPr>
+      <w:r>
+        <w:t xml:space="preserve">A blending of media</w:t>
       </w:r>
     </w:p>
     <w:p>
@@ -617,7 +639,7 @@
         </w:numPr>
       </w:pPr>
       <w:r>
-        <w:t xml:space="preserve">Hamilton</w:t>
+        <w:t xml:space="preserve">Johns</w:t>
       </w:r>
     </w:p>
     <w:p>
@@ -628,18 +650,29 @@
         </w:numPr>
       </w:pPr>
       <w:r>
-        <w:t xml:space="preserve">Cage</w:t>
+        <w:t xml:space="preserve">Rauschenberg</w:t>
       </w:r>
     </w:p>
     <w:p>
       <w:pPr>
         <w:numPr>
           <w:numId w:val="6"/>
-          <w:ilvl w:val="0"/>
-        </w:numPr>
-      </w:pPr>
-      <w:r>
-        <w:t xml:space="preserve">A blending of media</w:t>
+          <w:ilvl w:val="1"/>
+        </w:numPr>
+      </w:pPr>
+      <w:r>
+        <w:t xml:space="preserve">Claes Oldenburg</w:t>
+      </w:r>
+    </w:p>
+    <w:p>
+      <w:pPr>
+        <w:numPr>
+          <w:numId w:val="6"/>
+          <w:ilvl w:val="0"/>
+        </w:numPr>
+      </w:pPr>
+      <w:r>
+        <w:t xml:space="preserve">Pop and commercialism</w:t>
       </w:r>
     </w:p>
     <w:p>
@@ -650,7 +683,7 @@
         </w:numPr>
       </w:pPr>
       <w:r>
-        <w:t xml:space="preserve">Johns</w:t>
+        <w:t xml:space="preserve">Roy Lichtenstein</w:t>
       </w:r>
     </w:p>
     <w:p>
@@ -661,7 +694,7 @@
         </w:numPr>
       </w:pPr>
       <w:r>
-        <w:t xml:space="preserve">Rauschenberg</w:t>
+        <w:t xml:space="preserve">James Rosenquist</w:t>
       </w:r>
     </w:p>
     <w:p>
@@ -672,7 +705,7 @@
         </w:numPr>
       </w:pPr>
       <w:r>
-        <w:t xml:space="preserve">Claes Oldenburg</w:t>
+        <w:t xml:space="preserve">Andy Warhol</w:t>
       </w:r>
     </w:p>
     <w:p>
@@ -683,7 +716,7 @@
         </w:numPr>
       </w:pPr>
       <w:r>
-        <w:t xml:space="preserve">Pop and commercialism</w:t>
+        <w:t xml:space="preserve">Super realism</w:t>
       </w:r>
     </w:p>
     <w:p>
@@ -694,7 +727,7 @@
         </w:numPr>
       </w:pPr>
       <w:r>
-        <w:t xml:space="preserve">Roy Lichtenstein</w:t>
+        <w:t xml:space="preserve">Chuck Close</w:t>
       </w:r>
     </w:p>
     <w:p>
@@ -705,63 +738,74 @@
         </w:numPr>
       </w:pPr>
       <w:r>
-        <w:t xml:space="preserve">James Rosenquist</w:t>
-      </w:r>
-    </w:p>
-    <w:p>
-      <w:pPr>
-        <w:numPr>
-          <w:numId w:val="8"/>
+        <w:t xml:space="preserve">Duane Hanson</w:t>
+      </w:r>
+    </w:p>
+    <w:bookmarkStart w:id="interactive-activities-artwork-identification-and-terminology-multiple-chances-self-assessulo-1-2" w:name="interactive-activities-artwork-identification-and-terminology-multiple-chances-self-assessulo-1-2"/>
+    <w:p>
+      <w:pPr>
+        <w:pStyle w:val="Heading3"/>
+      </w:pPr>
+      <w:r>
+        <w:t xml:space="preserve">Interactive activities: artwork identification, and terminology (multiple chances, self assess)(ULO 1, 2)</w:t>
+      </w:r>
+    </w:p>
+    <w:bookmarkEnd w:id="interactive-activities-artwork-identification-and-terminology-multiple-chances-self-assessulo-1-2"/>
+    <w:p>
+      <w:pPr>
+        <w:numPr>
+          <w:numId w:val="9"/>
+          <w:ilvl w:val="0"/>
+        </w:numPr>
+      </w:pPr>
+      <w:r>
+        <w:t xml:space="preserve">Identify artwork images from the slideshows</w:t>
+      </w:r>
+    </w:p>
+    <w:p>
+      <w:pPr>
+        <w:numPr>
+          <w:numId w:val="9"/>
+          <w:ilvl w:val="0"/>
+        </w:numPr>
+      </w:pPr>
+      <w:r>
+        <w:t xml:space="preserve">Identify names of UNIT_X Artists</w:t>
+      </w:r>
+    </w:p>
+    <w:p>
+      <w:pPr>
+        <w:numPr>
+          <w:numId w:val="10"/>
           <w:ilvl w:val="1"/>
         </w:numPr>
       </w:pPr>
       <w:r>
-        <w:t xml:space="preserve">Andy Warhol</w:t>
-      </w:r>
-    </w:p>
-    <w:p>
-      <w:pPr>
-        <w:numPr>
-          <w:numId w:val="8"/>
-          <w:ilvl w:val="0"/>
-        </w:numPr>
-      </w:pPr>
-      <w:r>
-        <w:t xml:space="preserve">Super realism</w:t>
-      </w:r>
-    </w:p>
-    <w:p>
-      <w:pPr>
-        <w:numPr>
-          <w:numId w:val="9"/>
+        <w:t xml:space="preserve">Artist a</w:t>
+      </w:r>
+    </w:p>
+    <w:p>
+      <w:pPr>
+        <w:numPr>
+          <w:numId w:val="10"/>
           <w:ilvl w:val="1"/>
         </w:numPr>
       </w:pPr>
       <w:r>
-        <w:t xml:space="preserve">Chuck Close</w:t>
-      </w:r>
-    </w:p>
-    <w:p>
-      <w:pPr>
-        <w:numPr>
-          <w:numId w:val="9"/>
+        <w:t xml:space="preserve">Artist b</w:t>
+      </w:r>
+    </w:p>
+    <w:p>
+      <w:pPr>
+        <w:numPr>
+          <w:numId w:val="10"/>
           <w:ilvl w:val="1"/>
         </w:numPr>
       </w:pPr>
       <w:r>
-        <w:t xml:space="preserve">Duane Hanson</w:t>
-      </w:r>
-    </w:p>
-    <w:bookmarkStart w:id="interactive-activities-artwork-identification-and-terminology-multiple-chances-self-assessulo-1-2" w:name="interactive-activities-artwork-identification-and-terminology-multiple-chances-self-assessulo-1-2"/>
-    <w:p>
-      <w:pPr>
-        <w:pStyle w:val="Heading3"/>
-      </w:pPr>
-      <w:r>
-        <w:t xml:space="preserve">Interactive activities: artwork identification, and terminology (multiple chances, self assess)(ULO 1, 2)</w:t>
-      </w:r>
-    </w:p>
-    <w:bookmarkEnd w:id="interactive-activities-artwork-identification-and-terminology-multiple-chances-self-assessulo-1-2"/>
+        <w:t xml:space="preserve">...</w:t>
+      </w:r>
+    </w:p>
     <w:p>
       <w:pPr>
         <w:numPr>
@@ -770,18 +814,7 @@
         </w:numPr>
       </w:pPr>
       <w:r>
-        <w:t xml:space="preserve">Identify artwork images from the slideshows</w:t>
-      </w:r>
-    </w:p>
-    <w:p>
-      <w:pPr>
-        <w:numPr>
-          <w:numId w:val="10"/>
-          <w:ilvl w:val="0"/>
-        </w:numPr>
-      </w:pPr>
-      <w:r>
-        <w:t xml:space="preserve">Identify names of UNIT_X Artists</w:t>
+        <w:t xml:space="preserve">Identify names of UNIT_X_SUBSET Artists</w:t>
       </w:r>
     </w:p>
     <w:p>
@@ -821,78 +854,196 @@
       <w:pPr>
         <w:numPr>
           <w:numId w:val="11"/>
-          <w:ilvl w:val="0"/>
-        </w:numPr>
-      </w:pPr>
-      <w:r>
-        <w:t xml:space="preserve">Identify names of UNIT_X_SUBSET Artists</w:t>
-      </w:r>
-    </w:p>
+          <w:ilvl w:val="1"/>
+        </w:numPr>
+      </w:pPr>
+      <w:r>
+        <w:t xml:space="preserve">What was Black Mountain College and what were happenings?</w:t>
+      </w:r>
+    </w:p>
+    <w:p>
+      <w:pPr>
+        <w:numPr>
+          <w:numId w:val="11"/>
+          <w:ilvl w:val="0"/>
+        </w:numPr>
+      </w:pPr>
+      <w:r>
+        <w:t xml:space="preserve">This is a Long Question?</w:t>
+      </w:r>
+      <w:r>
+        <w:rPr>
+          <w:i/>
+        </w:rPr>
+        <w:t xml:space="preserve">[This is a short answer.]</w:t>
+      </w:r>
+    </w:p>
+    <w:p>
+      <w:pPr>
+        <w:numPr>
+          <w:numId w:val="11"/>
+          <w:ilvl w:val="0"/>
+        </w:numPr>
+      </w:pPr>
+      <w:r>
+        <w:t xml:space="preserve">...</w:t>
+      </w:r>
+    </w:p>
+    <w:bookmarkStart w:id="multiple-choice" w:name="multiple-choice"/>
+    <w:p>
+      <w:pPr>
+        <w:pStyle w:val="Heading4"/>
+      </w:pPr>
+      <w:r>
+        <w:t xml:space="preserve">Multiple Choice</w:t>
+      </w:r>
+    </w:p>
+    <w:bookmarkEnd w:id="multiple-choice"/>
     <w:p>
       <w:pPr>
         <w:numPr>
           <w:numId w:val="12"/>
+          <w:ilvl w:val="0"/>
+        </w:numPr>
+      </w:pPr>
+      <w:r>
+        <w:t xml:space="preserve">Question:</w:t>
+      </w:r>
+    </w:p>
+    <w:p>
+      <w:pPr>
+        <w:numPr>
+          <w:numId w:val="13"/>
           <w:ilvl w:val="1"/>
         </w:numPr>
       </w:pPr>
       <w:r>
-        <w:t xml:space="preserve">Artist a</w:t>
-      </w:r>
-    </w:p>
-    <w:p>
-      <w:pPr>
-        <w:numPr>
-          <w:numId w:val="12"/>
+        <w:t xml:space="preserve">answer</w:t>
+      </w:r>
+    </w:p>
+    <w:p>
+      <w:pPr>
+        <w:numPr>
+          <w:numId w:val="13"/>
           <w:ilvl w:val="1"/>
         </w:numPr>
       </w:pPr>
       <w:r>
-        <w:t xml:space="preserve">Artist b</w:t>
-      </w:r>
-    </w:p>
-    <w:p>
-      <w:pPr>
-        <w:numPr>
-          <w:numId w:val="12"/>
+        <w:t xml:space="preserve">answer</w:t>
+      </w:r>
+    </w:p>
+    <w:p>
+      <w:pPr>
+        <w:numPr>
+          <w:numId w:val="13"/>
           <w:ilvl w:val="1"/>
         </w:numPr>
       </w:pPr>
       <w:r>
+        <w:rPr>
+          <w:b/>
+        </w:rPr>
+        <w:t xml:space="preserve">correct answer</w:t>
+      </w:r>
+    </w:p>
+    <w:p>
+      <w:pPr>
+        <w:numPr>
+          <w:numId w:val="13"/>
+          <w:ilvl w:val="1"/>
+        </w:numPr>
+      </w:pPr>
+      <w:r>
+        <w:t xml:space="preserve">answer</w:t>
+      </w:r>
+    </w:p>
+    <w:p>
+      <w:pPr>
+        <w:numPr>
+          <w:numId w:val="13"/>
+          <w:ilvl w:val="0"/>
+        </w:numPr>
+      </w:pPr>
+      <w:r>
         <w:t xml:space="preserve">...</w:t>
       </w:r>
     </w:p>
-    <w:p>
-      <w:pPr>
-        <w:numPr>
-          <w:numId w:val="12"/>
-          <w:ilvl w:val="1"/>
-        </w:numPr>
-      </w:pPr>
-      <w:r>
-        <w:t xml:space="preserve">What was Black Mountain College and what were happenings?</w:t>
-      </w:r>
-    </w:p>
-    <w:p>
-      <w:pPr>
-        <w:numPr>
-          <w:numId w:val="12"/>
-          <w:ilvl w:val="0"/>
-        </w:numPr>
-      </w:pPr>
-      <w:r>
-        <w:t xml:space="preserve">This is a Long Question?</w:t>
-      </w:r>
+    <w:bookmarkStart w:id="discussion-board-relating-to-slideshows-and-readings-ulo-1-4" w:name="discussion-board-relating-to-slideshows-and-readings-ulo-1-4"/>
+    <w:p>
+      <w:pPr>
+        <w:pStyle w:val="Heading3"/>
+      </w:pPr>
+      <w:r>
+        <w:t xml:space="preserve">Discussion Board relating to slideshows and readings (ULO 1-4)</w:t>
+      </w:r>
+    </w:p>
+    <w:bookmarkEnd w:id="discussion-board-relating-to-slideshows-and-readings-ulo-1-4"/>
+    <w:p>
+      <w:pPr>
+        <w:numPr>
+          <w:numId w:val="14"/>
+          <w:ilvl w:val="0"/>
+        </w:numPr>
+      </w:pPr>
+      <w:r>
+        <w:t xml:space="preserve">Written answer to a question</w:t>
+      </w:r>
+    </w:p>
+    <w:p>
+      <w:pPr>
+        <w:numPr>
+          <w:numId w:val="14"/>
+          <w:ilvl w:val="0"/>
+        </w:numPr>
+      </w:pPr>
+      <w:r>
+        <w:t xml:space="preserve">Oral answer to an image and question</w:t>
+      </w:r>
+    </w:p>
+    <w:bookmarkStart w:id="additional-artists-to-study-ulo-1" w:name="additional-artists-to-study-ulo-1"/>
+    <w:p>
+      <w:pPr>
+        <w:pStyle w:val="Heading3"/>
+      </w:pPr>
+      <w:r>
+        <w:t xml:space="preserve">Additional Artists to Study (ULO 1)</w:t>
+      </w:r>
+    </w:p>
+    <w:bookmarkEnd w:id="additional-artists-to-study-ulo-1"/>
+    <w:p>
       <w:r>
         <w:rPr>
           <w:i/>
         </w:rPr>
-        <w:t xml:space="preserve">[This is a short answer.]</w:t>
-      </w:r>
-    </w:p>
-    <w:p>
-      <w:pPr>
-        <w:numPr>
-          <w:numId w:val="12"/>
+        <w:t xml:space="preserve">You will not be tested on the following material, but if you are interested in studying further anything we discussed this week, these artists could also fit into this category</w:t>
+      </w:r>
+    </w:p>
+    <w:p>
+      <w:pPr>
+        <w:numPr>
+          <w:numId w:val="15"/>
+          <w:ilvl w:val="0"/>
+        </w:numPr>
+      </w:pPr>
+      <w:r>
+        <w:t xml:space="preserve">artist a</w:t>
+      </w:r>
+    </w:p>
+    <w:p>
+      <w:pPr>
+        <w:numPr>
+          <w:numId w:val="15"/>
+          <w:ilvl w:val="0"/>
+        </w:numPr>
+      </w:pPr>
+      <w:r>
+        <w:t xml:space="preserve">artist b</w:t>
+      </w:r>
+    </w:p>
+    <w:p>
+      <w:pPr>
+        <w:numPr>
+          <w:numId w:val="15"/>
           <w:ilvl w:val="0"/>
         </w:numPr>
       </w:pPr>
@@ -900,190 +1051,28 @@
         <w:t xml:space="preserve">...</w:t>
       </w:r>
     </w:p>
-    <w:bookmarkStart w:id="multiple-choice" w:name="multiple-choice"/>
-    <w:p>
-      <w:pPr>
-        <w:pStyle w:val="Heading4"/>
-      </w:pPr>
-      <w:r>
-        <w:t xml:space="preserve">Multiple Choice</w:t>
-      </w:r>
-    </w:p>
-    <w:bookmarkEnd w:id="multiple-choice"/>
-    <w:p>
-      <w:pPr>
-        <w:numPr>
-          <w:numId w:val="13"/>
-          <w:ilvl w:val="0"/>
-        </w:numPr>
-      </w:pPr>
-      <w:r>
-        <w:t xml:space="preserve">Question:</w:t>
-      </w:r>
-    </w:p>
-    <w:p>
-      <w:pPr>
-        <w:numPr>
-          <w:numId w:val="14"/>
-          <w:ilvl w:val="1"/>
-        </w:numPr>
-      </w:pPr>
-      <w:r>
-        <w:t xml:space="preserve">answer</w:t>
-      </w:r>
-    </w:p>
-    <w:p>
-      <w:pPr>
-        <w:numPr>
-          <w:numId w:val="14"/>
-          <w:ilvl w:val="1"/>
-        </w:numPr>
-      </w:pPr>
-      <w:r>
-        <w:t xml:space="preserve">answer</w:t>
-      </w:r>
-    </w:p>
-    <w:p>
-      <w:pPr>
-        <w:numPr>
-          <w:numId w:val="14"/>
-          <w:ilvl w:val="1"/>
-        </w:numPr>
-      </w:pPr>
-      <w:r>
-        <w:rPr>
-          <w:b/>
-        </w:rPr>
-        <w:t xml:space="preserve">correct answer</w:t>
-      </w:r>
-    </w:p>
-    <w:p>
-      <w:pPr>
-        <w:numPr>
-          <w:numId w:val="14"/>
-          <w:ilvl w:val="1"/>
-        </w:numPr>
-      </w:pPr>
-      <w:r>
-        <w:t xml:space="preserve">answer</w:t>
-      </w:r>
-    </w:p>
-    <w:p>
-      <w:pPr>
-        <w:numPr>
-          <w:numId w:val="14"/>
-          <w:ilvl w:val="0"/>
-        </w:numPr>
-      </w:pPr>
-      <w:r>
-        <w:t xml:space="preserve">...</w:t>
-      </w:r>
-    </w:p>
-    <w:bookmarkStart w:id="discussion-board-relating-to-slideshows-and-readings-ulo-1-4" w:name="discussion-board-relating-to-slideshows-and-readings-ulo-1-4"/>
+    <w:bookmarkStart w:id="optional-links-for-further-self-study-ulo-1-4" w:name="optional-links-for-further-self-study-ulo-1-4"/>
     <w:p>
       <w:pPr>
         <w:pStyle w:val="Heading3"/>
       </w:pPr>
       <w:r>
-        <w:t xml:space="preserve">Discussion Board relating to slideshows and readings (ULO 1-4)</w:t>
-      </w:r>
-    </w:p>
-    <w:bookmarkEnd w:id="discussion-board-relating-to-slideshows-and-readings-ulo-1-4"/>
-    <w:p>
-      <w:pPr>
-        <w:numPr>
-          <w:numId w:val="15"/>
-          <w:ilvl w:val="0"/>
-        </w:numPr>
-      </w:pPr>
-      <w:r>
-        <w:t xml:space="preserve">Written answer to a question</w:t>
-      </w:r>
-    </w:p>
-    <w:p>
-      <w:pPr>
-        <w:numPr>
-          <w:numId w:val="15"/>
-          <w:ilvl w:val="0"/>
-        </w:numPr>
-      </w:pPr>
-      <w:r>
-        <w:t xml:space="preserve">Oral answer to an image and question</w:t>
-      </w:r>
-    </w:p>
-    <w:bookmarkStart w:id="additional-artists-to-study-ulo-1" w:name="additional-artists-to-study-ulo-1"/>
-    <w:p>
-      <w:pPr>
-        <w:pStyle w:val="Heading3"/>
-      </w:pPr>
-      <w:r>
-        <w:t xml:space="preserve">Additional Artists to Study (ULO 1)</w:t>
-      </w:r>
-    </w:p>
-    <w:bookmarkEnd w:id="additional-artists-to-study-ulo-1"/>
+        <w:t xml:space="preserve">Optional links for further self-study (ULO 1-4)</w:t>
+      </w:r>
+    </w:p>
+    <w:bookmarkEnd w:id="optional-links-for-further-self-study-ulo-1-4"/>
     <w:p>
       <w:r>
         <w:rPr>
           <w:i/>
         </w:rPr>
-        <w:t xml:space="preserve">You will not be tested on the following material, but if you are interested in studying further anything we discussed this week, these artists could also fit into this category</w:t>
+        <w:t xml:space="preserve">You will not be tested on the following material, but if you are interested in studying further anything we discussed this week, these links are a good place to start:</w:t>
       </w:r>
     </w:p>
     <w:p>
       <w:pPr>
         <w:numPr>
           <w:numId w:val="16"/>
-          <w:ilvl w:val="0"/>
-        </w:numPr>
-      </w:pPr>
-      <w:r>
-        <w:t xml:space="preserve">artist a</w:t>
-      </w:r>
-    </w:p>
-    <w:p>
-      <w:pPr>
-        <w:numPr>
-          <w:numId w:val="16"/>
-          <w:ilvl w:val="0"/>
-        </w:numPr>
-      </w:pPr>
-      <w:r>
-        <w:t xml:space="preserve">artist b</w:t>
-      </w:r>
-    </w:p>
-    <w:p>
-      <w:pPr>
-        <w:numPr>
-          <w:numId w:val="16"/>
-          <w:ilvl w:val="0"/>
-        </w:numPr>
-      </w:pPr>
-      <w:r>
-        <w:t xml:space="preserve">...</w:t>
-      </w:r>
-    </w:p>
-    <w:bookmarkStart w:id="optional-links-for-further-self-study-ulo-1-4" w:name="optional-links-for-further-self-study-ulo-1-4"/>
-    <w:p>
-      <w:pPr>
-        <w:pStyle w:val="Heading3"/>
-      </w:pPr>
-      <w:r>
-        <w:t xml:space="preserve">Optional links for further self-study (ULO 1-4)</w:t>
-      </w:r>
-    </w:p>
-    <w:bookmarkEnd w:id="optional-links-for-further-self-study-ulo-1-4"/>
-    <w:p>
-      <w:r>
-        <w:rPr>
-          <w:i/>
-        </w:rPr>
-        <w:t xml:space="preserve">You will not be tested on the following material, but if you are interested in studying further anything we discussed this week, these links are a good place to start:</w:t>
-      </w:r>
-    </w:p>
-    <w:p>
-      <w:pPr>
-        <w:numPr>
-          <w:numId w:val="17"/>
           <w:ilvl w:val="0"/>
         </w:numPr>
       </w:pPr>
@@ -1105,7 +1094,7 @@
     <w:p>
       <w:pPr>
         <w:numPr>
-          <w:numId w:val="17"/>
+          <w:numId w:val="16"/>
           <w:ilvl w:val="0"/>
         </w:numPr>
       </w:pPr>
@@ -1127,7 +1116,7 @@
     <w:p>
       <w:pPr>
         <w:numPr>
-          <w:numId w:val="17"/>
+          <w:numId w:val="16"/>
           <w:ilvl w:val="0"/>
         </w:numPr>
       </w:pPr>
@@ -1416,31 +1405,31 @@
     </w:lvlOverride>
   </w:num>
   <w:num w:numId="3">
-    <w:abstractNumId w:val="3"/>
+    <w:abstractNumId w:val="2"/>
+    <w:lvlOverride w:ilvl="0">
+      <w:startOverride w:val="1"/>
+    </w:lvlOverride>
+    <w:lvlOverride w:ilvl="1">
+      <w:startOverride w:val="1"/>
+    </w:lvlOverride>
+    <w:lvlOverride w:ilvl="2">
+      <w:startOverride w:val="1"/>
+    </w:lvlOverride>
+    <w:lvlOverride w:ilvl="3">
+      <w:startOverride w:val="1"/>
+    </w:lvlOverride>
+    <w:lvlOverride w:ilvl="4">
+      <w:startOverride w:val="1"/>
+    </w:lvlOverride>
+    <w:lvlOverride w:ilvl="5">
+      <w:startOverride w:val="1"/>
+    </w:lvlOverride>
+    <w:lvlOverride w:ilvl="6">
+      <w:startOverride w:val="1"/>
+    </w:lvlOverride>
   </w:num>
   <w:num w:numId="4">
-    <w:abstractNumId w:val="2"/>
-    <w:lvlOverride w:ilvl="0">
-      <w:startOverride w:val="1"/>
-    </w:lvlOverride>
-    <w:lvlOverride w:ilvl="1">
-      <w:startOverride w:val="1"/>
-    </w:lvlOverride>
-    <w:lvlOverride w:ilvl="2">
-      <w:startOverride w:val="1"/>
-    </w:lvlOverride>
-    <w:lvlOverride w:ilvl="3">
-      <w:startOverride w:val="1"/>
-    </w:lvlOverride>
-    <w:lvlOverride w:ilvl="4">
-      <w:startOverride w:val="1"/>
-    </w:lvlOverride>
-    <w:lvlOverride w:ilvl="5">
-      <w:startOverride w:val="1"/>
-    </w:lvlOverride>
-    <w:lvlOverride w:ilvl="6">
-      <w:startOverride w:val="1"/>
-    </w:lvlOverride>
+    <w:abstractNumId w:val="3"/>
   </w:num>
   <w:num w:numId="5">
     <w:abstractNumId w:val="3"/>
@@ -1467,7 +1456,28 @@
     <w:abstractNumId w:val="3"/>
   </w:num>
   <w:num w:numId="13">
-    <w:abstractNumId w:val="3"/>
+    <w:abstractNumId w:val="2"/>
+    <w:lvlOverride w:ilvl="0">
+      <w:startOverride w:val="1"/>
+    </w:lvlOverride>
+    <w:lvlOverride w:ilvl="1">
+      <w:startOverride w:val="1"/>
+    </w:lvlOverride>
+    <w:lvlOverride w:ilvl="2">
+      <w:startOverride w:val="1"/>
+    </w:lvlOverride>
+    <w:lvlOverride w:ilvl="3">
+      <w:startOverride w:val="1"/>
+    </w:lvlOverride>
+    <w:lvlOverride w:ilvl="4">
+      <w:startOverride w:val="1"/>
+    </w:lvlOverride>
+    <w:lvlOverride w:ilvl="5">
+      <w:startOverride w:val="1"/>
+    </w:lvlOverride>
+    <w:lvlOverride w:ilvl="6">
+      <w:startOverride w:val="1"/>
+    </w:lvlOverride>
   </w:num>
   <w:num w:numId="14">
     <w:abstractNumId w:val="2"/>
@@ -1494,33 +1504,9 @@
     </w:lvlOverride>
   </w:num>
   <w:num w:numId="15">
-    <w:abstractNumId w:val="2"/>
-    <w:lvlOverride w:ilvl="0">
-      <w:startOverride w:val="1"/>
-    </w:lvlOverride>
-    <w:lvlOverride w:ilvl="1">
-      <w:startOverride w:val="1"/>
-    </w:lvlOverride>
-    <w:lvlOverride w:ilvl="2">
-      <w:startOverride w:val="1"/>
-    </w:lvlOverride>
-    <w:lvlOverride w:ilvl="3">
-      <w:startOverride w:val="1"/>
-    </w:lvlOverride>
-    <w:lvlOverride w:ilvl="4">
-      <w:startOverride w:val="1"/>
-    </w:lvlOverride>
-    <w:lvlOverride w:ilvl="5">
-      <w:startOverride w:val="1"/>
-    </w:lvlOverride>
-    <w:lvlOverride w:ilvl="6">
-      <w:startOverride w:val="1"/>
-    </w:lvlOverride>
+    <w:abstractNumId w:val="3"/>
   </w:num>
   <w:num w:numId="16">
-    <w:abstractNumId w:val="3"/>
-  </w:num>
-  <w:num w:numId="17">
     <w:abstractNumId w:val="3"/>
   </w:num>
 </w:numbering>

--- a/word_files/_template.docx
+++ b/word_files/_template.docx
@@ -751,6 +751,149 @@
       </w:r>
     </w:p>
     <w:bookmarkEnd w:id="interactive-activities-artwork-identification-and-terminology-multiple-chances-self-assessulo-1-2"/>
+    <w:bookmarkStart w:id="identify-names-of-xxx-artists" w:name="identify-names-of-xxx-artists"/>
+    <w:p>
+      <w:pPr>
+        <w:pStyle w:val="Heading4"/>
+      </w:pPr>
+      <w:r>
+        <w:t xml:space="preserve">Identify names of XXX Artists</w:t>
+      </w:r>
+    </w:p>
+    <w:bookmarkEnd w:id="identify-names-of-xxx-artists"/>
+    <w:p>
+      <w:r>
+        <w:t xml:space="preserve">Q: Select all the artists who are Abstract Expressionists A. B. C. D. E. F. G. H. I. J. ANSWER: A,B,C,D,E POINTS: 5 TYPE: MS</w:t>
+      </w:r>
+    </w:p>
+    <w:bookmarkStart w:id="identify-artwork-images-from-the-slideshows" w:name="identify-artwork-images-from-the-slideshows"/>
+    <w:p>
+      <w:pPr>
+        <w:pStyle w:val="Heading4"/>
+      </w:pPr>
+      <w:r>
+        <w:t xml:space="preserve">Identify artwork images from the slideshows</w:t>
+      </w:r>
+    </w:p>
+    <w:bookmarkEnd w:id="identify-artwork-images-from-the-slideshows"/>
+    <w:p>
+      <w:r>
+        <w:t xml:space="preserve">run randomIDQ.py</w:t>
+      </w:r>
+    </w:p>
+    <w:p>
+      <w:r>
+        <w:t xml:space="preserve">Q: This is an artwork by: ANSWER: A: B: C: D: POINTS: 5 TYPE: MC IMAGE: http://jonathangabel.com/images/art125/</w:t>
+      </w:r>
+    </w:p>
+    <w:bookmarkStart w:id="multiple-choice-definitions" w:name="multiple-choice-definitions"/>
+    <w:p>
+      <w:pPr>
+        <w:pStyle w:val="Heading4"/>
+      </w:pPr>
+      <w:r>
+        <w:t xml:space="preserve">Multiple Choice Definitions</w:t>
+      </w:r>
+    </w:p>
+    <w:bookmarkEnd w:id="multiple-choice-definitions"/>
+    <w:p>
+      <w:r>
+        <w:t xml:space="preserve">Q: A. B. C. D. ANSWER: A,B POINTS: 5 TYPE: MS</w:t>
+      </w:r>
+    </w:p>
+    <w:p>
+      <w:r>
+        <w:t xml:space="preserve">Q: A. B. C. D. ANSWER: A POINTS: 5 TYPE: MC</w:t>
+      </w:r>
+    </w:p>
+    <w:p>
+      <w:r>
+        <w:t xml:space="preserve">Q: ANSWER: POINTS: 5 TYPE: FB</w:t>
+      </w:r>
+    </w:p>
+    <w:p>
+      <w:r>
+        <w:t xml:space="preserve">Q: ANSWER: POINTS: 5 TYPE: SA</w:t>
+      </w:r>
+    </w:p>
+    <w:bookmarkStart w:id="discussion-board-question" w:name="discussion-board-question"/>
+    <w:p>
+      <w:pPr>
+        <w:pStyle w:val="Heading4"/>
+      </w:pPr>
+      <w:r>
+        <w:t xml:space="preserve">Discussion Board Question</w:t>
+      </w:r>
+    </w:p>
+    <w:bookmarkEnd w:id="discussion-board-question"/>
+    <w:p>
+      <w:r>
+        <w:t xml:space="preserve">Now that you have become familiar with the artists and concepts presented in this unit, it is time to start making connections. Here is your chance to apply what you learned in the readings to some of the artwork you have seen.</w:t>
+      </w:r>
+    </w:p>
+    <w:p>
+      <w:r>
+        <w:t xml:space="preserve">First, you will start a thread by answering the Essay question below.</w:t>
+      </w:r>
+    </w:p>
+    <w:p>
+      <w:r>
+        <w:t xml:space="preserve">Then you will reply to at least two (2) other students posts to get the discussion going.</w:t>
+      </w:r>
+    </w:p>
+    <w:p>
+      <w:r>
+        <w:t xml:space="preserve">Please make sure you meet the due dates for these posts.</w:t>
+      </w:r>
+    </w:p>
+    <w:bookmarkStart w:id="essay-question" w:name="essay-question"/>
+    <w:p>
+      <w:pPr>
+        <w:pStyle w:val="Heading5"/>
+      </w:pPr>
+      <w:r>
+        <w:t xml:space="preserve">Essay Question:</w:t>
+      </w:r>
+    </w:p>
+    <w:bookmarkEnd w:id="essay-question"/>
+    <w:p>
+      <w:r>
+        <w:t xml:space="preserve">Please copy one line from Greenberg's article "Modernist Painting". Then write a paragraph in which you examine how it applies to the work of one of the artists you learned about in the slide presentations. Pick one of these artist: Hans Hofmann, Arshile Gorky, Jackson Pollock, Franz Kline, Robert Motherwell, Willem De Kooning, Marc Rothko, Barnett Newman, Ad Reinhardt, Clifford Still, Helen Frankenthaler, Morris Louis.</w:t>
+      </w:r>
+    </w:p>
+    <w:bookmarkStart w:id="voice-thread-question" w:name="voice-thread-question"/>
+    <w:p>
+      <w:pPr>
+        <w:pStyle w:val="Heading4"/>
+      </w:pPr>
+      <w:r>
+        <w:t xml:space="preserve">Voice Thread Question</w:t>
+      </w:r>
+    </w:p>
+    <w:bookmarkEnd w:id="voice-thread-question"/>
+    <w:p>
+      <w:r>
+        <w:t xml:space="preserve">Here is another painting by Hans Hoffman. Describe how he used what he calls the "push and pull" of the composition to create space in the painting.</w:t>
+      </w:r>
+    </w:p>
+    <w:bookmarkStart w:id="additional-artists-to-study-ulo-1" w:name="additional-artists-to-study-ulo-1"/>
+    <w:p>
+      <w:pPr>
+        <w:pStyle w:val="Heading3"/>
+      </w:pPr>
+      <w:r>
+        <w:t xml:space="preserve">Additional Artists to Study (ULO 1)</w:t>
+      </w:r>
+    </w:p>
+    <w:bookmarkEnd w:id="additional-artists-to-study-ulo-1"/>
+    <w:p>
+      <w:r>
+        <w:rPr>
+          <w:i/>
+        </w:rPr>
+        <w:t xml:space="preserve">You will not be tested on the following material, but if you are interested in studying further anything we discussed this week, these artists could also fit into this category</w:t>
+      </w:r>
+    </w:p>
     <w:p>
       <w:pPr>
         <w:numPr>
@@ -759,7 +902,7 @@
         </w:numPr>
       </w:pPr>
       <w:r>
-        <w:t xml:space="preserve">Identify artwork images from the slideshows</w:t>
+        <w:t xml:space="preserve">artist a</w:t>
       </w:r>
     </w:p>
     <w:p>
@@ -770,309 +913,42 @@
         </w:numPr>
       </w:pPr>
       <w:r>
-        <w:t xml:space="preserve">Identify names of UNIT_X Artists</w:t>
+        <w:t xml:space="preserve">artist b</w:t>
+      </w:r>
+    </w:p>
+    <w:p>
+      <w:pPr>
+        <w:numPr>
+          <w:numId w:val="9"/>
+          <w:ilvl w:val="0"/>
+        </w:numPr>
+      </w:pPr>
+      <w:r>
+        <w:t xml:space="preserve">...</w:t>
+      </w:r>
+    </w:p>
+    <w:bookmarkStart w:id="optional-links-for-further-self-study-ulo-1-4" w:name="optional-links-for-further-self-study-ulo-1-4"/>
+    <w:p>
+      <w:pPr>
+        <w:pStyle w:val="Heading3"/>
+      </w:pPr>
+      <w:r>
+        <w:t xml:space="preserve">Optional links for further self-study (ULO 1-4)</w:t>
+      </w:r>
+    </w:p>
+    <w:bookmarkEnd w:id="optional-links-for-further-self-study-ulo-1-4"/>
+    <w:p>
+      <w:r>
+        <w:rPr>
+          <w:i/>
+        </w:rPr>
+        <w:t xml:space="preserve">You will not be tested on the following material, but if you are interested in studying further anything we discussed this week, these links are a good place to start:</w:t>
       </w:r>
     </w:p>
     <w:p>
       <w:pPr>
         <w:numPr>
           <w:numId w:val="10"/>
-          <w:ilvl w:val="1"/>
-        </w:numPr>
-      </w:pPr>
-      <w:r>
-        <w:t xml:space="preserve">Artist a</w:t>
-      </w:r>
-    </w:p>
-    <w:p>
-      <w:pPr>
-        <w:numPr>
-          <w:numId w:val="10"/>
-          <w:ilvl w:val="1"/>
-        </w:numPr>
-      </w:pPr>
-      <w:r>
-        <w:t xml:space="preserve">Artist b</w:t>
-      </w:r>
-    </w:p>
-    <w:p>
-      <w:pPr>
-        <w:numPr>
-          <w:numId w:val="10"/>
-          <w:ilvl w:val="1"/>
-        </w:numPr>
-      </w:pPr>
-      <w:r>
-        <w:t xml:space="preserve">...</w:t>
-      </w:r>
-    </w:p>
-    <w:p>
-      <w:pPr>
-        <w:numPr>
-          <w:numId w:val="10"/>
-          <w:ilvl w:val="0"/>
-        </w:numPr>
-      </w:pPr>
-      <w:r>
-        <w:t xml:space="preserve">Identify names of UNIT_X_SUBSET Artists</w:t>
-      </w:r>
-    </w:p>
-    <w:p>
-      <w:pPr>
-        <w:numPr>
-          <w:numId w:val="11"/>
-          <w:ilvl w:val="1"/>
-        </w:numPr>
-      </w:pPr>
-      <w:r>
-        <w:t xml:space="preserve">Artist a</w:t>
-      </w:r>
-    </w:p>
-    <w:p>
-      <w:pPr>
-        <w:numPr>
-          <w:numId w:val="11"/>
-          <w:ilvl w:val="1"/>
-        </w:numPr>
-      </w:pPr>
-      <w:r>
-        <w:t xml:space="preserve">Artist b</w:t>
-      </w:r>
-    </w:p>
-    <w:p>
-      <w:pPr>
-        <w:numPr>
-          <w:numId w:val="11"/>
-          <w:ilvl w:val="1"/>
-        </w:numPr>
-      </w:pPr>
-      <w:r>
-        <w:t xml:space="preserve">...</w:t>
-      </w:r>
-    </w:p>
-    <w:p>
-      <w:pPr>
-        <w:numPr>
-          <w:numId w:val="11"/>
-          <w:ilvl w:val="1"/>
-        </w:numPr>
-      </w:pPr>
-      <w:r>
-        <w:t xml:space="preserve">What was Black Mountain College and what were happenings?</w:t>
-      </w:r>
-    </w:p>
-    <w:p>
-      <w:pPr>
-        <w:numPr>
-          <w:numId w:val="11"/>
-          <w:ilvl w:val="0"/>
-        </w:numPr>
-      </w:pPr>
-      <w:r>
-        <w:t xml:space="preserve">This is a Long Question?</w:t>
-      </w:r>
-      <w:r>
-        <w:rPr>
-          <w:i/>
-        </w:rPr>
-        <w:t xml:space="preserve">[This is a short answer.]</w:t>
-      </w:r>
-    </w:p>
-    <w:p>
-      <w:pPr>
-        <w:numPr>
-          <w:numId w:val="11"/>
-          <w:ilvl w:val="0"/>
-        </w:numPr>
-      </w:pPr>
-      <w:r>
-        <w:t xml:space="preserve">...</w:t>
-      </w:r>
-    </w:p>
-    <w:bookmarkStart w:id="multiple-choice" w:name="multiple-choice"/>
-    <w:p>
-      <w:pPr>
-        <w:pStyle w:val="Heading4"/>
-      </w:pPr>
-      <w:r>
-        <w:t xml:space="preserve">Multiple Choice</w:t>
-      </w:r>
-    </w:p>
-    <w:bookmarkEnd w:id="multiple-choice"/>
-    <w:p>
-      <w:pPr>
-        <w:numPr>
-          <w:numId w:val="12"/>
-          <w:ilvl w:val="0"/>
-        </w:numPr>
-      </w:pPr>
-      <w:r>
-        <w:t xml:space="preserve">Question:</w:t>
-      </w:r>
-    </w:p>
-    <w:p>
-      <w:pPr>
-        <w:numPr>
-          <w:numId w:val="13"/>
-          <w:ilvl w:val="1"/>
-        </w:numPr>
-      </w:pPr>
-      <w:r>
-        <w:t xml:space="preserve">answer</w:t>
-      </w:r>
-    </w:p>
-    <w:p>
-      <w:pPr>
-        <w:numPr>
-          <w:numId w:val="13"/>
-          <w:ilvl w:val="1"/>
-        </w:numPr>
-      </w:pPr>
-      <w:r>
-        <w:t xml:space="preserve">answer</w:t>
-      </w:r>
-    </w:p>
-    <w:p>
-      <w:pPr>
-        <w:numPr>
-          <w:numId w:val="13"/>
-          <w:ilvl w:val="1"/>
-        </w:numPr>
-      </w:pPr>
-      <w:r>
-        <w:rPr>
-          <w:b/>
-        </w:rPr>
-        <w:t xml:space="preserve">correct answer</w:t>
-      </w:r>
-    </w:p>
-    <w:p>
-      <w:pPr>
-        <w:numPr>
-          <w:numId w:val="13"/>
-          <w:ilvl w:val="1"/>
-        </w:numPr>
-      </w:pPr>
-      <w:r>
-        <w:t xml:space="preserve">answer</w:t>
-      </w:r>
-    </w:p>
-    <w:p>
-      <w:pPr>
-        <w:numPr>
-          <w:numId w:val="13"/>
-          <w:ilvl w:val="0"/>
-        </w:numPr>
-      </w:pPr>
-      <w:r>
-        <w:t xml:space="preserve">...</w:t>
-      </w:r>
-    </w:p>
-    <w:bookmarkStart w:id="discussion-board-relating-to-slideshows-and-readings-ulo-1-4" w:name="discussion-board-relating-to-slideshows-and-readings-ulo-1-4"/>
-    <w:p>
-      <w:pPr>
-        <w:pStyle w:val="Heading3"/>
-      </w:pPr>
-      <w:r>
-        <w:t xml:space="preserve">Discussion Board relating to slideshows and readings (ULO 1-4)</w:t>
-      </w:r>
-    </w:p>
-    <w:bookmarkEnd w:id="discussion-board-relating-to-slideshows-and-readings-ulo-1-4"/>
-    <w:p>
-      <w:pPr>
-        <w:numPr>
-          <w:numId w:val="14"/>
-          <w:ilvl w:val="0"/>
-        </w:numPr>
-      </w:pPr>
-      <w:r>
-        <w:t xml:space="preserve">Written answer to a question</w:t>
-      </w:r>
-    </w:p>
-    <w:p>
-      <w:pPr>
-        <w:numPr>
-          <w:numId w:val="14"/>
-          <w:ilvl w:val="0"/>
-        </w:numPr>
-      </w:pPr>
-      <w:r>
-        <w:t xml:space="preserve">Oral answer to an image and question</w:t>
-      </w:r>
-    </w:p>
-    <w:bookmarkStart w:id="additional-artists-to-study-ulo-1" w:name="additional-artists-to-study-ulo-1"/>
-    <w:p>
-      <w:pPr>
-        <w:pStyle w:val="Heading3"/>
-      </w:pPr>
-      <w:r>
-        <w:t xml:space="preserve">Additional Artists to Study (ULO 1)</w:t>
-      </w:r>
-    </w:p>
-    <w:bookmarkEnd w:id="additional-artists-to-study-ulo-1"/>
-    <w:p>
-      <w:r>
-        <w:rPr>
-          <w:i/>
-        </w:rPr>
-        <w:t xml:space="preserve">You will not be tested on the following material, but if you are interested in studying further anything we discussed this week, these artists could also fit into this category</w:t>
-      </w:r>
-    </w:p>
-    <w:p>
-      <w:pPr>
-        <w:numPr>
-          <w:numId w:val="15"/>
-          <w:ilvl w:val="0"/>
-        </w:numPr>
-      </w:pPr>
-      <w:r>
-        <w:t xml:space="preserve">artist a</w:t>
-      </w:r>
-    </w:p>
-    <w:p>
-      <w:pPr>
-        <w:numPr>
-          <w:numId w:val="15"/>
-          <w:ilvl w:val="0"/>
-        </w:numPr>
-      </w:pPr>
-      <w:r>
-        <w:t xml:space="preserve">artist b</w:t>
-      </w:r>
-    </w:p>
-    <w:p>
-      <w:pPr>
-        <w:numPr>
-          <w:numId w:val="15"/>
-          <w:ilvl w:val="0"/>
-        </w:numPr>
-      </w:pPr>
-      <w:r>
-        <w:t xml:space="preserve">...</w:t>
-      </w:r>
-    </w:p>
-    <w:bookmarkStart w:id="optional-links-for-further-self-study-ulo-1-4" w:name="optional-links-for-further-self-study-ulo-1-4"/>
-    <w:p>
-      <w:pPr>
-        <w:pStyle w:val="Heading3"/>
-      </w:pPr>
-      <w:r>
-        <w:t xml:space="preserve">Optional links for further self-study (ULO 1-4)</w:t>
-      </w:r>
-    </w:p>
-    <w:bookmarkEnd w:id="optional-links-for-further-self-study-ulo-1-4"/>
-    <w:p>
-      <w:r>
-        <w:rPr>
-          <w:i/>
-        </w:rPr>
-        <w:t xml:space="preserve">You will not be tested on the following material, but if you are interested in studying further anything we discussed this week, these links are a good place to start:</w:t>
-      </w:r>
-    </w:p>
-    <w:p>
-      <w:pPr>
-        <w:numPr>
-          <w:numId w:val="16"/>
           <w:ilvl w:val="0"/>
         </w:numPr>
       </w:pPr>
@@ -1094,7 +970,7 @@
     <w:p>
       <w:pPr>
         <w:numPr>
-          <w:numId w:val="16"/>
+          <w:numId w:val="10"/>
           <w:ilvl w:val="0"/>
         </w:numPr>
       </w:pPr>
@@ -1116,7 +992,7 @@
     <w:p>
       <w:pPr>
         <w:numPr>
-          <w:numId w:val="16"/>
+          <w:numId w:val="10"/>
           <w:ilvl w:val="0"/>
         </w:numPr>
       </w:pPr>
@@ -1447,66 +1323,6 @@
     <w:abstractNumId w:val="3"/>
   </w:num>
   <w:num w:numId="10">
-    <w:abstractNumId w:val="3"/>
-  </w:num>
-  <w:num w:numId="11">
-    <w:abstractNumId w:val="3"/>
-  </w:num>
-  <w:num w:numId="12">
-    <w:abstractNumId w:val="3"/>
-  </w:num>
-  <w:num w:numId="13">
-    <w:abstractNumId w:val="2"/>
-    <w:lvlOverride w:ilvl="0">
-      <w:startOverride w:val="1"/>
-    </w:lvlOverride>
-    <w:lvlOverride w:ilvl="1">
-      <w:startOverride w:val="1"/>
-    </w:lvlOverride>
-    <w:lvlOverride w:ilvl="2">
-      <w:startOverride w:val="1"/>
-    </w:lvlOverride>
-    <w:lvlOverride w:ilvl="3">
-      <w:startOverride w:val="1"/>
-    </w:lvlOverride>
-    <w:lvlOverride w:ilvl="4">
-      <w:startOverride w:val="1"/>
-    </w:lvlOverride>
-    <w:lvlOverride w:ilvl="5">
-      <w:startOverride w:val="1"/>
-    </w:lvlOverride>
-    <w:lvlOverride w:ilvl="6">
-      <w:startOverride w:val="1"/>
-    </w:lvlOverride>
-  </w:num>
-  <w:num w:numId="14">
-    <w:abstractNumId w:val="2"/>
-    <w:lvlOverride w:ilvl="0">
-      <w:startOverride w:val="1"/>
-    </w:lvlOverride>
-    <w:lvlOverride w:ilvl="1">
-      <w:startOverride w:val="1"/>
-    </w:lvlOverride>
-    <w:lvlOverride w:ilvl="2">
-      <w:startOverride w:val="1"/>
-    </w:lvlOverride>
-    <w:lvlOverride w:ilvl="3">
-      <w:startOverride w:val="1"/>
-    </w:lvlOverride>
-    <w:lvlOverride w:ilvl="4">
-      <w:startOverride w:val="1"/>
-    </w:lvlOverride>
-    <w:lvlOverride w:ilvl="5">
-      <w:startOverride w:val="1"/>
-    </w:lvlOverride>
-    <w:lvlOverride w:ilvl="6">
-      <w:startOverride w:val="1"/>
-    </w:lvlOverride>
-  </w:num>
-  <w:num w:numId="15">
-    <w:abstractNumId w:val="3"/>
-  </w:num>
-  <w:num w:numId="16">
     <w:abstractNumId w:val="3"/>
   </w:num>
 </w:numbering>

--- a/word_files/_template.docx
+++ b/word_files/_template.docx
@@ -2,16 +2,26 @@
 <file path=word/document.xml><?xml version="1.0" encoding="utf-8"?>
 <w:document xmlns:w="http://schemas.openxmlformats.org/wordprocessingml/2006/main" xmlns:m="http://schemas.openxmlformats.org/officeDocument/2006/math" xmlns:r="http://schemas.openxmlformats.org/officeDocument/2006/relationships" xmlns:o="urn:schemas-microsoft-com:office:office" xmlns:v="urn:schemas-microsoft-com:vml" xmlns:w10="urn:schemas-microsoft-com:office:word" xmlns:a="http://schemas.openxmlformats.org/drawingml/2006/main" xmlns:pic="http://schemas.openxmlformats.org/drawingml/2006/picture" xmlns:wp="http://schemas.openxmlformats.org/drawingml/2006/wordprocessingDrawing">
   <w:body>
-    <w:bookmarkStart w:id="unit-x-xxx_title" w:name="unit-x-xxx_title"/>
+    <w:bookmarkStart w:id="unit-x-the-title" w:name="unit-x-the-title"/>
     <w:p>
       <w:pPr>
         <w:pStyle w:val="Heading1"/>
       </w:pPr>
       <w:r>
-        <w:t xml:space="preserve">Unit X: XXX_TITLE</w:t>
-      </w:r>
-    </w:p>
-    <w:bookmarkEnd w:id="unit-x-xxx_title"/>
+        <w:t xml:space="preserve">Unit X: The Title</w:t>
+      </w:r>
+    </w:p>
+    <w:bookmarkEnd w:id="unit-x-the-title"/>
+    <w:bookmarkStart w:id="the-subtitle" w:name="the-subtitle"/>
+    <w:p>
+      <w:pPr>
+        <w:pStyle w:val="Heading3"/>
+      </w:pPr>
+      <w:r>
+        <w:t xml:space="preserve">The Subtitle</w:t>
+      </w:r>
+    </w:p>
+    <w:bookmarkEnd w:id="the-subtitle"/>
     <w:bookmarkStart w:id="unit-student-learning-objectives" w:name="unit-student-learning-objectives"/>
     <w:p>
       <w:pPr>
@@ -94,7 +104,7 @@
       <w:r>
         <w:drawing>
           <wp:inline>
-            <wp:extent cx="2730500" cy="2908300"/>
+            <wp:extent cx="3581400" cy="3810000"/>
             <wp:effectExtent b="0" l="0" r="0" t="0"/>
             <wp:docPr descr="The Hero" id="1" name="Picture"/>
             <a:graphic>
@@ -115,7 +125,7 @@
                   <pic:spPr bwMode="auto">
                     <a:xfrm>
                       <a:off x="0" y="0"/>
-                      <a:ext cx="2730500" cy="2908300"/>
+                      <a:ext cx="3581400" cy="3810000"/>
                     </a:xfrm>
                     <a:prstGeom prst="rect">
                       <a:avLst/>
